--- a/09-unity-3d-terrain-ai/homework-2-Player.docx
+++ b/09-unity-3d-terrain-ai/homework-2-Player.docx
@@ -40,7 +40,7 @@
           <w:color w:val="365F91"/>
           <w:rtl/>
         </w:rPr>
-        <w:t xml:space="preserve"> שחקן בעולם תלת-מימד</w:t>
+        <w:t xml:space="preserve"> שחקן בעולם תלת-ממד</w:t>
       </w:r>
       <w:r>
         <w:rPr>
@@ -65,276 +65,26 @@
       <w:r>
         <w:rPr>
           <w:rFonts w:asciiTheme="minorBidi" w:hAnsiTheme="minorBidi" w:hint="cs"/>
+          <w:rtl/>
+        </w:rPr>
+        <w:t>בנו שחקן בעולם תלת-ממדי לפי אחת מהאפשרויות הבאות:</w:t>
+      </w:r>
+      <w:r>
+        <w:rPr>
+          <w:rFonts w:asciiTheme="minorBidi" w:hAnsiTheme="minorBidi"/>
+          <w:rtl/>
+        </w:rPr>
+        <w:br/>
+      </w:r>
+      <w:r>
+        <w:rPr>
+          <w:rFonts w:asciiTheme="minorBidi" w:hAnsiTheme="minorBidi" w:hint="cs"/>
           <w:b/>
           <w:bCs/>
           <w:u w:val="single"/>
           <w:rtl/>
         </w:rPr>
-        <w:t>הוראות מטלה</w:t>
-      </w:r>
-      <w:r>
-        <w:rPr>
-          <w:rFonts w:asciiTheme="minorBidi" w:hAnsiTheme="minorBidi"/>
-          <w:rtl/>
-        </w:rPr>
-        <w:br/>
-      </w:r>
-      <w:r>
-        <w:rPr>
-          <w:rFonts w:asciiTheme="minorBidi" w:hAnsiTheme="minorBidi" w:hint="cs"/>
-          <w:rtl/>
-        </w:rPr>
-        <w:t>בשיעור האחרון למדנו על השחקן במשחקי תלת-</w:t>
-      </w:r>
-      <w:r>
-        <w:rPr>
-          <w:rFonts w:asciiTheme="minorBidi" w:hAnsiTheme="minorBidi" w:hint="cs"/>
-          <w:rtl/>
-        </w:rPr>
-        <w:t>ממד</w:t>
-      </w:r>
-      <w:r>
-        <w:rPr>
-          <w:rFonts w:asciiTheme="minorBidi" w:hAnsiTheme="minorBidi" w:hint="cs"/>
-          <w:rtl/>
-        </w:rPr>
-        <w:t xml:space="preserve"> בכלל ומשחקי </w:t>
-      </w:r>
-      <w:r>
-        <w:rPr>
-          <w:rFonts w:asciiTheme="minorBidi" w:hAnsiTheme="minorBidi"/>
-        </w:rPr>
-        <w:t>first person shooter</w:t>
-      </w:r>
-      <w:r>
-        <w:rPr>
-          <w:rFonts w:asciiTheme="minorBidi" w:hAnsiTheme="minorBidi" w:hint="cs"/>
-          <w:rtl/>
-        </w:rPr>
-        <w:t xml:space="preserve"> בפרט.</w:t>
-      </w:r>
-      <w:r>
-        <w:rPr>
-          <w:rFonts w:asciiTheme="minorBidi" w:hAnsiTheme="minorBidi"/>
-          <w:rtl/>
-        </w:rPr>
-        <w:br/>
-      </w:r>
-      <w:r>
-        <w:rPr>
-          <w:rFonts w:asciiTheme="minorBidi" w:hAnsiTheme="minorBidi" w:hint="cs"/>
-          <w:rtl/>
-        </w:rPr>
-        <w:t xml:space="preserve">למדנו על התזוזה של השחקן, על נשק, ירי באמצעות </w:t>
-      </w:r>
-      <w:r>
-        <w:rPr>
-          <w:rFonts w:asciiTheme="minorBidi" w:hAnsiTheme="minorBidi"/>
-        </w:rPr>
-        <w:t>raycast</w:t>
-      </w:r>
-      <w:r>
-        <w:rPr>
-          <w:rFonts w:asciiTheme="minorBidi" w:hAnsiTheme="minorBidi" w:hint="cs"/>
-          <w:rtl/>
-        </w:rPr>
-        <w:t xml:space="preserve"> וקצת על שימוש באנימציה וקול בכדי לגרום לחוויה להיות עשירה יותר.</w:t>
-      </w:r>
-      <w:r>
-        <w:rPr>
-          <w:rFonts w:asciiTheme="minorBidi" w:hAnsiTheme="minorBidi"/>
-          <w:rtl/>
-        </w:rPr>
-        <w:br/>
-      </w:r>
-      <w:r>
-        <w:rPr>
-          <w:rFonts w:asciiTheme="minorBidi" w:hAnsiTheme="minorBidi"/>
-          <w:rtl/>
-        </w:rPr>
-        <w:br/>
-      </w:r>
-      <w:r>
-        <w:rPr>
-          <w:rFonts w:asciiTheme="minorBidi" w:hAnsiTheme="minorBidi" w:hint="cs"/>
-          <w:rtl/>
-        </w:rPr>
-        <w:t>במטלה זו קיימת לכם האופציה לפתח את מה שכבר עשינו במדריך (אתם צריכים להשתמש בחבילה הקיימת במדריך של שיעור זה) או לחילופין ליצור דמות חדשה משלכם.</w:t>
-      </w:r>
-      <w:r>
-        <w:rPr>
-          <w:rFonts w:asciiTheme="minorBidi" w:hAnsiTheme="minorBidi"/>
-          <w:rtl/>
-        </w:rPr>
-        <w:br/>
-      </w:r>
-      <w:r>
-        <w:rPr>
-          <w:rFonts w:asciiTheme="minorBidi" w:hAnsiTheme="minorBidi"/>
-          <w:rtl/>
-        </w:rPr>
-        <w:br/>
-      </w:r>
-      <w:r>
-        <w:rPr>
-          <w:rFonts w:asciiTheme="minorBidi" w:hAnsiTheme="minorBidi" w:hint="cs"/>
-          <w:rtl/>
-        </w:rPr>
-        <w:t>כמה נקודות לפני כן:</w:t>
-      </w:r>
-      <w:r>
-        <w:rPr>
-          <w:rFonts w:asciiTheme="minorBidi" w:hAnsiTheme="minorBidi"/>
-          <w:rtl/>
-        </w:rPr>
-        <w:br/>
-      </w:r>
-      <w:r>
-        <w:rPr>
-          <w:rFonts w:asciiTheme="minorBidi" w:hAnsiTheme="minorBidi" w:hint="cs"/>
-          <w:rtl/>
-        </w:rPr>
-        <w:t xml:space="preserve">א'- אתם לא חייבים לדבוק דווקא במשחק </w:t>
-      </w:r>
-      <w:r>
-        <w:rPr>
-          <w:rFonts w:asciiTheme="minorBidi" w:hAnsiTheme="minorBidi"/>
-        </w:rPr>
-        <w:t>first person shooter</w:t>
-      </w:r>
-      <w:r>
-        <w:rPr>
-          <w:rFonts w:asciiTheme="minorBidi" w:hAnsiTheme="minorBidi" w:hint="cs"/>
-          <w:rtl/>
-        </w:rPr>
-        <w:t xml:space="preserve">, אתם יכולים גם ליצור משחק </w:t>
-      </w:r>
-      <w:r>
-        <w:rPr>
-          <w:rFonts w:asciiTheme="minorBidi" w:hAnsiTheme="minorBidi"/>
-        </w:rPr>
-        <w:t>Third Person</w:t>
-      </w:r>
-      <w:r>
-        <w:rPr>
-          <w:rFonts w:asciiTheme="minorBidi" w:hAnsiTheme="minorBidi" w:hint="cs"/>
-          <w:rtl/>
-        </w:rPr>
-        <w:t xml:space="preserve">, או משחק </w:t>
-      </w:r>
-      <w:r>
-        <w:rPr>
-          <w:rFonts w:asciiTheme="minorBidi" w:hAnsiTheme="minorBidi" w:hint="cs"/>
-        </w:rPr>
-        <w:t>RPG</w:t>
-      </w:r>
-      <w:r>
-        <w:rPr>
-          <w:rFonts w:asciiTheme="minorBidi" w:hAnsiTheme="minorBidi" w:hint="cs"/>
-          <w:rtl/>
-        </w:rPr>
-        <w:t xml:space="preserve"> </w:t>
-      </w:r>
-      <w:r>
-        <w:rPr>
-          <w:rFonts w:asciiTheme="minorBidi" w:hAnsiTheme="minorBidi" w:hint="cs"/>
-          <w:rtl/>
-        </w:rPr>
-        <w:t xml:space="preserve">ואפילו משחק </w:t>
-      </w:r>
-      <w:r>
-        <w:rPr>
-          <w:rFonts w:asciiTheme="minorBidi" w:hAnsiTheme="minorBidi" w:hint="cs"/>
-        </w:rPr>
-        <w:t>F</w:t>
-      </w:r>
-      <w:r>
-        <w:rPr>
-          <w:rFonts w:asciiTheme="minorBidi" w:hAnsiTheme="minorBidi"/>
-        </w:rPr>
-        <w:t xml:space="preserve">irst </w:t>
-      </w:r>
-      <w:r>
-        <w:rPr>
-          <w:rFonts w:asciiTheme="minorBidi" w:hAnsiTheme="minorBidi" w:hint="cs"/>
-        </w:rPr>
-        <w:t>P</w:t>
-      </w:r>
-      <w:r>
-        <w:rPr>
-          <w:rFonts w:asciiTheme="minorBidi" w:hAnsiTheme="minorBidi"/>
-        </w:rPr>
-        <w:t>erson</w:t>
-      </w:r>
-      <w:r>
-        <w:rPr>
-          <w:rFonts w:asciiTheme="minorBidi" w:hAnsiTheme="minorBidi" w:hint="cs"/>
-          <w:rtl/>
-        </w:rPr>
-        <w:t xml:space="preserve"> אבל לאו דווקא שיהיה משחק יריות</w:t>
-      </w:r>
-      <w:r>
-        <w:rPr>
-          <w:rFonts w:asciiTheme="minorBidi" w:hAnsiTheme="minorBidi" w:hint="cs"/>
-          <w:rtl/>
-        </w:rPr>
-        <w:t xml:space="preserve">. העיקר שיהיה בפלטפורמה תלת ממדית.  </w:t>
-      </w:r>
-      <w:r>
-        <w:rPr>
-          <w:rFonts w:asciiTheme="minorBidi" w:hAnsiTheme="minorBidi"/>
-          <w:rtl/>
-        </w:rPr>
-        <w:br/>
-      </w:r>
-      <w:r>
-        <w:rPr>
-          <w:rFonts w:asciiTheme="minorBidi" w:hAnsiTheme="minorBidi" w:hint="cs"/>
-          <w:rtl/>
-        </w:rPr>
-        <w:t xml:space="preserve">ב'- </w:t>
-      </w:r>
-      <w:r>
-        <w:rPr>
-          <w:rFonts w:asciiTheme="minorBidi" w:hAnsiTheme="minorBidi" w:hint="cs"/>
-          <w:rtl/>
-        </w:rPr>
-        <w:t>אתם יכולים להשתמש בסביבה שלכם מהמטלה הקודמת.</w:t>
-      </w:r>
-      <w:r>
-        <w:rPr>
-          <w:rFonts w:asciiTheme="minorBidi" w:hAnsiTheme="minorBidi"/>
-          <w:rtl/>
-        </w:rPr>
-        <w:br/>
-      </w:r>
-      <w:r>
-        <w:rPr>
-          <w:rFonts w:asciiTheme="minorBidi" w:hAnsiTheme="minorBidi"/>
-          <w:rtl/>
-        </w:rPr>
-        <w:br/>
-      </w:r>
-      <w:r>
-        <w:rPr>
-          <w:rFonts w:asciiTheme="minorBidi" w:hAnsiTheme="minorBidi" w:hint="cs"/>
-          <w:rtl/>
-        </w:rPr>
-        <w:t>כעת, בחרו באחת מן האופציות:</w:t>
-      </w:r>
-      <w:r>
-        <w:rPr>
-          <w:rFonts w:asciiTheme="minorBidi" w:hAnsiTheme="minorBidi"/>
-          <w:rtl/>
-        </w:rPr>
-        <w:br/>
-      </w:r>
-      <w:r>
-        <w:rPr>
-          <w:rFonts w:asciiTheme="minorBidi" w:hAnsiTheme="minorBidi"/>
-          <w:rtl/>
-        </w:rPr>
-        <w:br/>
+        <w:t xml:space="preserve">א. </w:t>
       </w:r>
       <w:r>
         <w:rPr>
@@ -344,7 +94,7 @@
           <w:u w:val="single"/>
           <w:rtl/>
         </w:rPr>
-        <w:t>מטלה סוג א': פיתוח השחקן מהמדריך</w:t>
+        <w:t>פיתוח השחקן מהמדריך</w:t>
       </w:r>
     </w:p>
     <w:p>
@@ -359,7 +109,14 @@
           <w:rFonts w:asciiTheme="minorBidi" w:hAnsiTheme="minorBidi" w:hint="cs"/>
           <w:rtl/>
         </w:rPr>
-        <w:t>בחלק זה תצטרכו לפתח את השחקן באופנים הבאים:</w:t>
+        <w:t>בחרו א</w:t>
+      </w:r>
+      <w:r>
+        <w:rPr>
+          <w:rFonts w:asciiTheme="minorBidi" w:hAnsiTheme="minorBidi" w:hint="cs"/>
+          <w:rtl/>
+        </w:rPr>
+        <w:t>חת מהאפשרויות הבאות:</w:t>
       </w:r>
     </w:p>
     <w:p>
@@ -385,7 +142,21 @@
           <w:rFonts w:asciiTheme="minorBidi" w:hAnsiTheme="minorBidi" w:hint="cs"/>
           <w:rtl/>
         </w:rPr>
-        <w:t>בחרו אופציה אחת-</w:t>
+        <w:t xml:space="preserve">בחרו </w:t>
+      </w:r>
+      <w:r>
+        <w:rPr>
+          <w:rFonts w:asciiTheme="minorBidi" w:hAnsiTheme="minorBidi" w:hint="cs"/>
+          <w:rtl/>
+        </w:rPr>
+        <w:t xml:space="preserve">אפשרות </w:t>
+      </w:r>
+      <w:r>
+        <w:rPr>
+          <w:rFonts w:asciiTheme="minorBidi" w:hAnsiTheme="minorBidi" w:hint="cs"/>
+          <w:rtl/>
+        </w:rPr>
+        <w:t>אחת-</w:t>
       </w:r>
     </w:p>
     <w:p>
@@ -546,7 +317,42 @@
           <w:rFonts w:asciiTheme="minorBidi" w:hAnsiTheme="minorBidi" w:hint="cs"/>
           <w:rtl/>
         </w:rPr>
-        <w:t xml:space="preserve">נשק: בחרו אופציה אחת- </w:t>
+        <w:t xml:space="preserve">נשק: </w:t>
+      </w:r>
+      <w:r>
+        <w:rPr>
+          <w:rFonts w:asciiTheme="minorBidi" w:hAnsiTheme="minorBidi" w:hint="cs"/>
+          <w:rtl/>
+        </w:rPr>
+        <w:t xml:space="preserve">בחרו </w:t>
+      </w:r>
+      <w:r>
+        <w:rPr>
+          <w:rFonts w:asciiTheme="minorBidi" w:hAnsiTheme="minorBidi" w:hint="cs"/>
+          <w:rtl/>
+        </w:rPr>
+        <w:t xml:space="preserve">אפשרות </w:t>
+      </w:r>
+      <w:r>
+        <w:rPr>
+          <w:rFonts w:asciiTheme="minorBidi" w:hAnsiTheme="minorBidi" w:hint="cs"/>
+          <w:rtl/>
+        </w:rPr>
+        <w:t>אחת</w:t>
+      </w:r>
+      <w:r>
+        <w:rPr>
+          <w:rFonts w:asciiTheme="minorBidi" w:hAnsiTheme="minorBidi" w:hint="cs"/>
+          <w:rtl/>
+        </w:rPr>
+        <w:t xml:space="preserve"> </w:t>
+      </w:r>
+      <w:r>
+        <w:rPr>
+          <w:rFonts w:asciiTheme="minorBidi" w:hAnsiTheme="minorBidi" w:hint="cs"/>
+          <w:rtl/>
+        </w:rPr>
+        <w:t xml:space="preserve">- </w:t>
       </w:r>
       <w:r>
         <w:rPr>
@@ -568,7 +374,49 @@
           <w:rFonts w:asciiTheme="minorBidi" w:hAnsiTheme="minorBidi" w:hint="cs"/>
           <w:rtl/>
         </w:rPr>
-        <w:t xml:space="preserve"> צרו נשק חדש לשחקן, וצרו אופציה להחליף בין הנשקים. </w:t>
+        <w:t xml:space="preserve"> </w:t>
+      </w:r>
+      <w:r>
+        <w:rPr>
+          <w:rFonts w:asciiTheme="minorBidi" w:hAnsiTheme="minorBidi" w:hint="cs"/>
+          <w:rtl/>
+        </w:rPr>
+        <w:t>תנו לשחקן נשק</w:t>
+      </w:r>
+      <w:r>
+        <w:rPr>
+          <w:rFonts w:asciiTheme="minorBidi" w:hAnsiTheme="minorBidi" w:hint="cs"/>
+          <w:rtl/>
+        </w:rPr>
+        <w:t xml:space="preserve">, </w:t>
+      </w:r>
+      <w:r>
+        <w:rPr>
+          <w:rFonts w:asciiTheme="minorBidi" w:hAnsiTheme="minorBidi" w:hint="cs"/>
+          <w:rtl/>
+        </w:rPr>
+        <w:t>ותנו לו אפשרות</w:t>
+      </w:r>
+      <w:r>
+        <w:rPr>
+          <w:rFonts w:asciiTheme="minorBidi" w:hAnsiTheme="minorBidi" w:hint="cs"/>
+          <w:rtl/>
+        </w:rPr>
+        <w:t xml:space="preserve"> להחליף בין</w:t>
+      </w:r>
+      <w:r>
+        <w:rPr>
+          <w:rFonts w:asciiTheme="minorBidi" w:hAnsiTheme="minorBidi" w:hint="cs"/>
+          <w:rtl/>
+        </w:rPr>
+        <w:t xml:space="preserve"> שני סוגי נשקים</w:t>
+      </w:r>
+      <w:r>
+        <w:rPr>
+          <w:rFonts w:asciiTheme="minorBidi" w:hAnsiTheme="minorBidi" w:hint="cs"/>
+          <w:rtl/>
+        </w:rPr>
+        <w:t xml:space="preserve">. </w:t>
       </w:r>
       <w:r>
         <w:rPr>
@@ -871,14 +719,16 @@
         <w:pStyle w:val="ListParagraph"/>
         <w:rPr>
           <w:rFonts w:asciiTheme="minorBidi" w:hAnsiTheme="minorBidi"/>
-          <w:rtl/>
-        </w:rPr>
-      </w:pPr>
-      <w:bookmarkStart w:id="0" w:name="_GoBack"/>
-      <w:bookmarkEnd w:id="0"/>
+        </w:rPr>
+      </w:pPr>
     </w:p>
     <w:p>
       <w:pPr>
+        <w:pStyle w:val="ListParagraph"/>
+        <w:numPr>
+          <w:ilvl w:val="0"/>
+          <w:numId w:val="2"/>
+        </w:numPr>
         <w:rPr>
           <w:rFonts w:asciiTheme="minorBidi" w:hAnsiTheme="minorBidi"/>
           <w:b/>
@@ -889,6 +739,96 @@
       </w:pPr>
       <w:r>
         <w:rPr>
+          <w:rFonts w:asciiTheme="minorBidi" w:hAnsiTheme="minorBidi" w:hint="cs"/>
+          <w:rtl/>
+        </w:rPr>
+        <w:t xml:space="preserve">מהירות התלויה בתנאי השטח </w:t>
+      </w:r>
+      <w:r>
+        <w:rPr>
+          <w:rFonts w:asciiTheme="minorBidi" w:hAnsiTheme="minorBidi" w:hint="cs"/>
+          <w:rtl/>
+        </w:rPr>
+        <w:t>-</w:t>
+      </w:r>
+      <w:r>
+        <w:rPr>
+          <w:rFonts w:asciiTheme="minorBidi" w:hAnsiTheme="minorBidi"/>
+          <w:rtl/>
+        </w:rPr>
+        <w:br/>
+      </w:r>
+      <w:r>
+        <w:rPr>
+          <w:rFonts w:asciiTheme="minorBidi" w:hAnsiTheme="minorBidi" w:hint="cs"/>
+          <w:rtl/>
+        </w:rPr>
+        <w:t xml:space="preserve">קיראו כאן: </w:t>
+      </w:r>
+      <w:hyperlink r:id="rId8" w:history="1">
+        <w:r>
+          <w:rPr>
+            <w:rStyle w:val="Hyperlink"/>
+            <w:rFonts w:asciiTheme="minorBidi" w:hAnsiTheme="minorBidi"/>
+          </w:rPr>
+          <w:t>https://docs.unity3d.com/Manual/nav-AreasAndCosts.html</w:t>
+        </w:r>
+      </w:hyperlink>
+      <w:r>
+        <w:rPr>
+          <w:rFonts w:asciiTheme="minorBidi" w:hAnsiTheme="minorBidi" w:hint="cs"/>
+          <w:rtl/>
+        </w:rPr>
+        <w:t xml:space="preserve"> על האפשרות להגדיר את ה"עלות" של תנועה דרך משטחים שונים. בנו סצינה ורשת-ניווט (</w:t>
+      </w:r>
+      <w:r>
+        <w:rPr>
+          <w:rFonts w:asciiTheme="minorBidi" w:hAnsiTheme="minorBidi"/>
+        </w:rPr>
+        <w:t>NavMesh</w:t>
+      </w:r>
+      <w:r>
+        <w:rPr>
+          <w:rFonts w:asciiTheme="minorBidi" w:hAnsiTheme="minorBidi" w:hint="cs"/>
+          <w:rtl/>
+        </w:rPr>
+        <w:t>) עם לפחות שלושה סוגי משטחים, והראו שהשחקן (</w:t>
+      </w:r>
+      <w:r>
+        <w:rPr>
+          <w:rFonts w:asciiTheme="minorBidi" w:hAnsiTheme="minorBidi"/>
+        </w:rPr>
+        <w:t>NavMeshAgent</w:t>
+      </w:r>
+      <w:r>
+        <w:rPr>
+          <w:rFonts w:asciiTheme="minorBidi" w:hAnsiTheme="minorBidi" w:hint="cs"/>
+          <w:rtl/>
+        </w:rPr>
+        <w:t>)</w:t>
+      </w:r>
+      <w:r>
+        <w:rPr>
+          <w:rFonts w:asciiTheme="minorBidi" w:hAnsiTheme="minorBidi" w:hint="cs"/>
+        </w:rPr>
+        <w:t xml:space="preserve"> </w:t>
+      </w:r>
+      <w:r>
+        <w:rPr>
+          <w:rFonts w:asciiTheme="minorBidi" w:hAnsiTheme="minorBidi" w:hint="cs"/>
+          <w:rtl/>
+        </w:rPr>
+        <w:t xml:space="preserve">נע במהירויות שונות דרך המשטחים השונים. </w:t>
+      </w:r>
+      <w:r>
+        <w:rPr>
+          <w:rFonts w:asciiTheme="minorBidi" w:hAnsiTheme="minorBidi"/>
+          <w:rtl/>
+        </w:rPr>
+        <w:br/>
+      </w:r>
+      <w:r>
+        <w:rPr>
           <w:rFonts w:asciiTheme="minorBidi" w:hAnsiTheme="minorBidi"/>
           <w:rtl/>
         </w:rPr>
@@ -918,14 +858,7 @@
           <w:rFonts w:asciiTheme="minorBidi" w:hAnsiTheme="minorBidi" w:hint="cs"/>
           <w:rtl/>
         </w:rPr>
-        <w:t>אם יש לכם רעיון יצירתי שאתם רוצים לממש והוא עונה על כל אחד מהקריטריונים למעלה, ממשו אותו! בהצלחה.</w:t>
-      </w:r>
-      <w:r>
-        <w:rPr>
-          <w:rFonts w:asciiTheme="minorBidi" w:hAnsiTheme="minorBidi"/>
-          <w:rtl/>
-        </w:rPr>
-        <w:br/>
+        <w:t>אם יש לכם רעיון יצירתי שאתם רוצים לממש והוא עונה על אחד הקריטריונים למעלה, ממשו אותו! בהצלחה.</w:t>
       </w:r>
       <w:r>
         <w:rPr>
@@ -939,20 +872,19 @@
       <w:pPr>
         <w:rPr>
           <w:rFonts w:asciiTheme="minorBidi" w:hAnsiTheme="minorBidi"/>
+          <w:rtl/>
+        </w:rPr>
+      </w:pPr>
+      <w:r>
+        <w:rPr>
+          <w:rFonts w:asciiTheme="minorBidi" w:hAnsiTheme="minorBidi" w:hint="cs"/>
           <w:b/>
           <w:bCs/>
           <w:u w:val="single"/>
           <w:rtl/>
         </w:rPr>
-      </w:pPr>
-    </w:p>
-    <w:p>
-      <w:pPr>
-        <w:rPr>
-          <w:rFonts w:asciiTheme="minorBidi" w:hAnsiTheme="minorBidi"/>
-          <w:rtl/>
-        </w:rPr>
-      </w:pPr>
+        <w:t xml:space="preserve">ב. </w:t>
+      </w:r>
       <w:r>
         <w:rPr>
           <w:rFonts w:asciiTheme="minorBidi" w:hAnsiTheme="minorBidi" w:hint="cs"/>
@@ -961,15 +893,23 @@
           <w:u w:val="single"/>
           <w:rtl/>
         </w:rPr>
-        <w:lastRenderedPageBreak/>
-        <w:t>מטלה סוג ב': פיתוח שחקן מאפס</w:t>
+        <w:t xml:space="preserve">פיתוח שחקן </w:t>
+      </w:r>
+      <w:r>
+        <w:rPr>
+          <w:rFonts w:asciiTheme="minorBidi" w:hAnsiTheme="minorBidi" w:hint="cs"/>
+          <w:b/>
+          <w:bCs/>
+          <w:u w:val="single"/>
+          <w:rtl/>
+        </w:rPr>
+        <w:t>עבור המשחק המקורי שלכם</w:t>
       </w:r>
     </w:p>
     <w:p>
       <w:pPr>
         <w:rPr>
           <w:rFonts w:asciiTheme="minorBidi" w:hAnsiTheme="minorBidi"/>
-          <w:rtl/>
         </w:rPr>
       </w:pPr>
       <w:r>
@@ -984,21 +924,14 @@
           <w:rFonts w:asciiTheme="minorBidi" w:hAnsiTheme="minorBidi" w:hint="cs"/>
           <w:rtl/>
         </w:rPr>
-        <w:t xml:space="preserve"> שחקן חדש בהתאם לצורת </w:t>
-      </w:r>
-      <w:r>
-        <w:rPr>
-          <w:rFonts w:asciiTheme="minorBidi" w:hAnsiTheme="minorBidi" w:hint="cs"/>
-          <w:rtl/>
-        </w:rPr>
-        <w:t>ה</w:t>
-      </w:r>
-      <w:r>
-        <w:rPr>
-          <w:rFonts w:asciiTheme="minorBidi" w:hAnsiTheme="minorBidi" w:hint="cs"/>
-          <w:rtl/>
-        </w:rPr>
-        <w:t xml:space="preserve">משחק שהחלטתם עליו. </w:t>
+        <w:t xml:space="preserve"> שחקן חדש </w:t>
+      </w:r>
+      <w:r>
+        <w:rPr>
+          <w:rFonts w:asciiTheme="minorBidi" w:hAnsiTheme="minorBidi" w:hint="cs"/>
+          <w:rtl/>
+        </w:rPr>
+        <w:t>עבור המשחק המקורי שלכם (אם המשחק שלכם בשלושה ממדים).</w:t>
       </w:r>
     </w:p>
     <w:p>
@@ -1017,23 +950,84 @@
           <w:rFonts w:asciiTheme="minorBidi" w:hAnsiTheme="minorBidi" w:hint="cs"/>
           <w:rtl/>
         </w:rPr>
-        <w:t>תכננו את המשחק-</w:t>
-      </w:r>
-    </w:p>
-    <w:p>
-      <w:pPr>
-        <w:pStyle w:val="ListParagraph"/>
-        <w:rPr>
-          <w:rFonts w:asciiTheme="minorBidi" w:hAnsiTheme="minorBidi"/>
-          <w:rtl/>
-        </w:rPr>
-      </w:pPr>
-      <w:r>
-        <w:rPr>
-          <w:rFonts w:asciiTheme="minorBidi" w:hAnsiTheme="minorBidi" w:hint="cs"/>
-          <w:rtl/>
-        </w:rPr>
-        <w:t>על מה המשחק? מה מטרת המשחק? אם כן, מה השחקן שלנו אמור לעשות? איך מנצחים?</w:t>
+        <w:t>בנו לו פונקציונאליות</w:t>
+      </w:r>
+      <w:r>
+        <w:rPr>
+          <w:rFonts w:asciiTheme="minorBidi" w:hAnsiTheme="minorBidi" w:hint="cs"/>
+          <w:rtl/>
+        </w:rPr>
+        <w:t>-</w:t>
+      </w:r>
+      <w:r>
+        <w:rPr>
+          <w:rFonts w:asciiTheme="minorBidi" w:hAnsiTheme="minorBidi" w:hint="cs"/>
+          <w:rtl/>
+        </w:rPr>
+        <w:t xml:space="preserve"> </w:t>
+      </w:r>
+      <w:r>
+        <w:rPr>
+          <w:rFonts w:asciiTheme="minorBidi" w:hAnsiTheme="minorBidi"/>
+          <w:rtl/>
+        </w:rPr>
+        <w:br/>
+      </w:r>
+      <w:r>
+        <w:rPr>
+          <w:rFonts w:asciiTheme="minorBidi" w:hAnsiTheme="minorBidi" w:hint="cs"/>
+          <w:rtl/>
+        </w:rPr>
+        <w:t xml:space="preserve">תזוזה: </w:t>
+      </w:r>
+      <w:r>
+        <w:rPr>
+          <w:rFonts w:asciiTheme="minorBidi" w:hAnsiTheme="minorBidi" w:hint="cs"/>
+          <w:rtl/>
+        </w:rPr>
+        <w:t>מה הוא עושה</w:t>
+      </w:r>
+      <w:r>
+        <w:rPr>
+          <w:rFonts w:asciiTheme="minorBidi" w:hAnsiTheme="minorBidi" w:hint="cs"/>
+          <w:rtl/>
+        </w:rPr>
+        <w:t xml:space="preserve">? הוא זז? אם כן שיזוז. </w:t>
+      </w:r>
+      <w:r>
+        <w:rPr>
+          <w:rFonts w:asciiTheme="minorBidi" w:hAnsiTheme="minorBidi"/>
+          <w:rtl/>
+        </w:rPr>
+        <w:br/>
+      </w:r>
+      <w:r>
+        <w:rPr>
+          <w:rFonts w:asciiTheme="minorBidi" w:hAnsiTheme="minorBidi" w:hint="cs"/>
+          <w:rtl/>
+        </w:rPr>
+        <w:t xml:space="preserve">אינטראקציה עם הסביבה: </w:t>
+      </w:r>
+      <w:r>
+        <w:rPr>
+          <w:rFonts w:asciiTheme="minorBidi" w:hAnsiTheme="minorBidi" w:hint="cs"/>
+          <w:rtl/>
+        </w:rPr>
+        <w:t>הוא תופס דברים? אם כן צרו לו את היכולת לתפוס.</w:t>
+      </w:r>
+      <w:r>
+        <w:rPr>
+          <w:rFonts w:asciiTheme="minorBidi" w:hAnsiTheme="minorBidi"/>
+          <w:rtl/>
+        </w:rPr>
+        <w:br/>
+      </w:r>
+      <w:r>
+        <w:rPr>
+          <w:rFonts w:asciiTheme="minorBidi" w:hAnsiTheme="minorBidi" w:hint="cs"/>
+          <w:rtl/>
+        </w:rPr>
+        <w:t>איך הוא תופס? עם אובייקט מצורת יד? או אולי לא?</w:t>
       </w:r>
     </w:p>
     <w:p>
@@ -1060,7 +1054,7 @@
           <w:rFonts w:asciiTheme="minorBidi" w:hAnsiTheme="minorBidi" w:hint="cs"/>
           <w:rtl/>
         </w:rPr>
-        <w:t>בנו לו פונקציונאליות</w:t>
+        <w:t>בנו לו ממשק</w:t>
       </w:r>
       <w:r>
         <w:rPr>
@@ -1069,75 +1063,48 @@
         </w:rPr>
         <w:t>-</w:t>
       </w:r>
-      <w:r>
-        <w:rPr>
-          <w:rFonts w:asciiTheme="minorBidi" w:hAnsiTheme="minorBidi" w:hint="cs"/>
-          <w:rtl/>
-        </w:rPr>
-        <w:t xml:space="preserve"> </w:t>
-      </w:r>
-      <w:r>
-        <w:rPr>
-          <w:rFonts w:asciiTheme="minorBidi" w:hAnsiTheme="minorBidi"/>
-          <w:rtl/>
-        </w:rPr>
-        <w:br/>
-      </w:r>
-      <w:r>
-        <w:rPr>
-          <w:rFonts w:asciiTheme="minorBidi" w:hAnsiTheme="minorBidi" w:hint="cs"/>
-          <w:rtl/>
-        </w:rPr>
-        <w:t xml:space="preserve">תזוזה: </w:t>
-      </w:r>
-      <w:r>
-        <w:rPr>
-          <w:rFonts w:asciiTheme="minorBidi" w:hAnsiTheme="minorBidi" w:hint="cs"/>
-          <w:rtl/>
-        </w:rPr>
-        <w:t>מה הוא עושה</w:t>
-      </w:r>
-      <w:r>
-        <w:rPr>
-          <w:rFonts w:asciiTheme="minorBidi" w:hAnsiTheme="minorBidi" w:hint="cs"/>
-          <w:rtl/>
-        </w:rPr>
-        <w:t xml:space="preserve">? הוא זז? אם כן שיזוז. </w:t>
-      </w:r>
-      <w:r>
-        <w:rPr>
-          <w:rFonts w:asciiTheme="minorBidi" w:hAnsiTheme="minorBidi"/>
-          <w:rtl/>
-        </w:rPr>
-        <w:br/>
-      </w:r>
-      <w:r>
-        <w:rPr>
-          <w:rFonts w:asciiTheme="minorBidi" w:hAnsiTheme="minorBidi" w:hint="cs"/>
-          <w:rtl/>
-        </w:rPr>
-        <w:t xml:space="preserve">אינטראקציה עם הסביבה: </w:t>
-      </w:r>
-      <w:r>
-        <w:rPr>
-          <w:rFonts w:asciiTheme="minorBidi" w:hAnsiTheme="minorBidi" w:hint="cs"/>
-          <w:rtl/>
-        </w:rPr>
-        <w:t>הוא תופס דברים? אם כן צרו לו את היכולת לתפוס.</w:t>
-      </w:r>
-      <w:r>
-        <w:rPr>
-          <w:rFonts w:asciiTheme="minorBidi" w:hAnsiTheme="minorBidi"/>
-          <w:rtl/>
-        </w:rPr>
-        <w:br/>
-      </w:r>
-      <w:r>
-        <w:rPr>
-          <w:rFonts w:asciiTheme="minorBidi" w:hAnsiTheme="minorBidi" w:hint="cs"/>
-          <w:rtl/>
-        </w:rPr>
-        <w:t>איך הוא תופס? עם אובייקט מצורת יד? או אולי לא?</w:t>
+    </w:p>
+    <w:p>
+      <w:pPr>
+        <w:pStyle w:val="ListParagraph"/>
+        <w:rPr>
+          <w:rFonts w:asciiTheme="minorBidi" w:hAnsiTheme="minorBidi"/>
+          <w:rtl/>
+        </w:rPr>
+      </w:pPr>
+      <w:r>
+        <w:rPr>
+          <w:rFonts w:asciiTheme="minorBidi" w:hAnsiTheme="minorBidi" w:hint="cs"/>
+          <w:rtl/>
+        </w:rPr>
+        <w:t xml:space="preserve"> הוא </w:t>
+      </w:r>
+      <w:r>
+        <w:rPr>
+          <w:rFonts w:asciiTheme="minorBidi" w:hAnsiTheme="minorBidi" w:hint="cs"/>
+          <w:rtl/>
+        </w:rPr>
+        <w:t xml:space="preserve">מרוויח נקודות? יש </w:t>
+      </w:r>
+      <w:r>
+        <w:rPr>
+          <w:rFonts w:asciiTheme="minorBidi" w:hAnsiTheme="minorBidi" w:hint="cs"/>
+          <w:rtl/>
+        </w:rPr>
+        <w:t xml:space="preserve">לו </w:t>
+      </w:r>
+      <w:r>
+        <w:rPr>
+          <w:rFonts w:asciiTheme="minorBidi" w:hAnsiTheme="minorBidi"/>
+        </w:rPr>
+        <w:t>life points</w:t>
+      </w:r>
+      <w:r>
+        <w:rPr>
+          <w:rFonts w:asciiTheme="minorBidi" w:hAnsiTheme="minorBidi" w:hint="cs"/>
+          <w:rtl/>
+        </w:rPr>
+        <w:t>? תחמושת?</w:t>
       </w:r>
     </w:p>
     <w:p>
@@ -1157,83 +1124,6 @@
         </w:numPr>
         <w:rPr>
           <w:rFonts w:asciiTheme="minorBidi" w:hAnsiTheme="minorBidi"/>
-        </w:rPr>
-      </w:pPr>
-      <w:r>
-        <w:rPr>
-          <w:rFonts w:asciiTheme="minorBidi" w:hAnsiTheme="minorBidi" w:hint="cs"/>
-          <w:rtl/>
-        </w:rPr>
-        <w:t>בנו לו ממשק</w:t>
-      </w:r>
-      <w:r>
-        <w:rPr>
-          <w:rFonts w:asciiTheme="minorBidi" w:hAnsiTheme="minorBidi" w:hint="cs"/>
-          <w:rtl/>
-        </w:rPr>
-        <w:t>-</w:t>
-      </w:r>
-    </w:p>
-    <w:p>
-      <w:pPr>
-        <w:pStyle w:val="ListParagraph"/>
-        <w:rPr>
-          <w:rFonts w:asciiTheme="minorBidi" w:hAnsiTheme="minorBidi"/>
-          <w:rtl/>
-        </w:rPr>
-      </w:pPr>
-      <w:r>
-        <w:rPr>
-          <w:rFonts w:asciiTheme="minorBidi" w:hAnsiTheme="minorBidi" w:hint="cs"/>
-          <w:rtl/>
-        </w:rPr>
-        <w:t xml:space="preserve"> הוא </w:t>
-      </w:r>
-      <w:r>
-        <w:rPr>
-          <w:rFonts w:asciiTheme="minorBidi" w:hAnsiTheme="minorBidi" w:hint="cs"/>
-          <w:rtl/>
-        </w:rPr>
-        <w:t xml:space="preserve">מרוויח נקודות? יש </w:t>
-      </w:r>
-      <w:r>
-        <w:rPr>
-          <w:rFonts w:asciiTheme="minorBidi" w:hAnsiTheme="minorBidi" w:hint="cs"/>
-          <w:rtl/>
-        </w:rPr>
-        <w:t xml:space="preserve">לו </w:t>
-      </w:r>
-      <w:r>
-        <w:rPr>
-          <w:rFonts w:asciiTheme="minorBidi" w:hAnsiTheme="minorBidi"/>
-        </w:rPr>
-        <w:t>life points</w:t>
-      </w:r>
-      <w:r>
-        <w:rPr>
-          <w:rFonts w:asciiTheme="minorBidi" w:hAnsiTheme="minorBidi" w:hint="cs"/>
-          <w:rtl/>
-        </w:rPr>
-        <w:t>? תחמושת?</w:t>
-      </w:r>
-    </w:p>
-    <w:p>
-      <w:pPr>
-        <w:pStyle w:val="ListParagraph"/>
-        <w:rPr>
-          <w:rFonts w:asciiTheme="minorBidi" w:hAnsiTheme="minorBidi"/>
-        </w:rPr>
-      </w:pPr>
-    </w:p>
-    <w:p>
-      <w:pPr>
-        <w:pStyle w:val="ListParagraph"/>
-        <w:numPr>
-          <w:ilvl w:val="0"/>
-          <w:numId w:val="3"/>
-        </w:numPr>
-        <w:rPr>
-          <w:rFonts w:asciiTheme="minorBidi" w:hAnsiTheme="minorBidi"/>
           <w:rtl/>
         </w:rPr>
       </w:pPr>
@@ -1255,136 +1145,23 @@
           <w:rFonts w:asciiTheme="minorBidi" w:hAnsiTheme="minorBidi" w:hint="cs"/>
           <w:rtl/>
         </w:rPr>
-        <w:t xml:space="preserve"> פשוט שיראה את הממשק של השחקן. </w:t>
-      </w:r>
-      <w:r>
-        <w:rPr>
-          <w:rFonts w:asciiTheme="minorBidi" w:hAnsiTheme="minorBidi"/>
-          <w:rtl/>
-        </w:rPr>
-        <w:br/>
-      </w:r>
-    </w:p>
-    <w:p>
-      <w:pPr>
-        <w:rPr>
-          <w:rFonts w:asciiTheme="minorBidi" w:hAnsiTheme="minorBidi"/>
-          <w:rtl/>
-        </w:rPr>
-      </w:pPr>
-      <w:r>
-        <w:rPr>
-          <w:rFonts w:asciiTheme="minorBidi" w:hAnsiTheme="minorBidi" w:hint="cs"/>
-          <w:b/>
-          <w:bCs/>
-          <w:sz w:val="32"/>
-          <w:szCs w:val="32"/>
-          <w:u w:val="single"/>
-          <w:rtl/>
-        </w:rPr>
-        <w:t>הערה חשובה:</w:t>
-      </w:r>
-      <w:r>
-        <w:rPr>
-          <w:rFonts w:asciiTheme="minorBidi" w:hAnsiTheme="minorBidi"/>
-          <w:rtl/>
-        </w:rPr>
-        <w:br/>
-      </w:r>
-      <w:r>
-        <w:rPr>
-          <w:rFonts w:asciiTheme="minorBidi" w:hAnsiTheme="minorBidi" w:hint="cs"/>
-          <w:rtl/>
-        </w:rPr>
-        <w:t xml:space="preserve">אם החלטתם על משחק בצורת </w:t>
-      </w:r>
-      <w:r>
-        <w:rPr>
-          <w:rFonts w:asciiTheme="minorBidi" w:hAnsiTheme="minorBidi" w:hint="cs"/>
-        </w:rPr>
-        <w:t>RPG</w:t>
-      </w:r>
-      <w:r>
-        <w:rPr>
-          <w:rFonts w:asciiTheme="minorBidi" w:hAnsiTheme="minorBidi" w:hint="cs"/>
-          <w:rtl/>
-        </w:rPr>
-        <w:t xml:space="preserve"> או </w:t>
-      </w:r>
-      <w:r>
-        <w:rPr>
-          <w:rFonts w:asciiTheme="minorBidi" w:hAnsiTheme="minorBidi" w:hint="cs"/>
-        </w:rPr>
-        <w:t>T</w:t>
-      </w:r>
-      <w:r>
-        <w:rPr>
-          <w:rFonts w:asciiTheme="minorBidi" w:hAnsiTheme="minorBidi"/>
-        </w:rPr>
-        <w:t>hird Person</w:t>
-      </w:r>
-      <w:r>
-        <w:rPr>
-          <w:rFonts w:asciiTheme="minorBidi" w:hAnsiTheme="minorBidi" w:hint="cs"/>
-          <w:rtl/>
-        </w:rPr>
-        <w:t>, המטלה של</w:t>
-      </w:r>
-      <w:r>
-        <w:rPr>
-          <w:rFonts w:asciiTheme="minorBidi" w:hAnsiTheme="minorBidi" w:hint="cs"/>
-          <w:rtl/>
-        </w:rPr>
-        <w:t xml:space="preserve">כם תהיה יותר קשה. </w:t>
-      </w:r>
-      <w:r>
-        <w:rPr>
-          <w:rFonts w:asciiTheme="minorBidi" w:hAnsiTheme="minorBidi"/>
-          <w:rtl/>
-        </w:rPr>
-        <w:br/>
-      </w:r>
-      <w:r>
-        <w:rPr>
-          <w:rFonts w:asciiTheme="minorBidi" w:hAnsiTheme="minorBidi" w:hint="cs"/>
-          <w:rtl/>
-        </w:rPr>
-        <w:t xml:space="preserve">אתם צריכים ליצור דמות עם אנימציה, </w:t>
-      </w:r>
-      <w:r>
-        <w:rPr>
-          <w:rFonts w:asciiTheme="minorBidi" w:hAnsiTheme="minorBidi" w:hint="cs"/>
-          <w:rtl/>
-        </w:rPr>
-        <w:t>ו</w:t>
-      </w:r>
-      <w:r>
-        <w:rPr>
-          <w:rFonts w:asciiTheme="minorBidi" w:hAnsiTheme="minorBidi" w:hint="cs"/>
-          <w:rtl/>
-        </w:rPr>
-        <w:t xml:space="preserve">בכל פעולה שלה תתבצע במקביל אנימציה של פעולה זו. </w:t>
-      </w:r>
-      <w:r>
-        <w:rPr>
-          <w:rFonts w:asciiTheme="minorBidi" w:hAnsiTheme="minorBidi"/>
-          <w:rtl/>
-        </w:rPr>
-        <w:br/>
-      </w:r>
-      <w:r>
-        <w:rPr>
-          <w:rFonts w:asciiTheme="minorBidi" w:hAnsiTheme="minorBidi" w:hint="cs"/>
-          <w:rtl/>
-        </w:rPr>
-        <w:t>קיימים מדריכים ביו טיוב, אך לפעמים זוהי משימה לא פשוטה כלל. שימו לב שבקורס לא התעמקנו בנושא האנימציה.</w:t>
-      </w:r>
-      <w:r>
-        <w:rPr>
-          <w:rFonts w:asciiTheme="minorBidi" w:hAnsiTheme="minorBidi"/>
-          <w:rtl/>
-        </w:rPr>
-        <w:br/>
+        <w:t xml:space="preserve"> פשוט שיראה את </w:t>
+      </w:r>
+      <w:r>
+        <w:rPr>
+          <w:rFonts w:asciiTheme="minorBidi" w:hAnsiTheme="minorBidi" w:hint="cs"/>
+          <w:rtl/>
+        </w:rPr>
+        <w:t>המאפיינים</w:t>
+      </w:r>
+      <w:bookmarkStart w:id="0" w:name="_GoBack"/>
+      <w:bookmarkEnd w:id="0"/>
+      <w:r>
+        <w:rPr>
+          <w:rFonts w:asciiTheme="minorBidi" w:hAnsiTheme="minorBidi" w:hint="cs"/>
+          <w:rtl/>
+        </w:rPr>
+        <w:t xml:space="preserve"> של השחקן. </w:t>
       </w:r>
       <w:r>
         <w:rPr>
@@ -1395,7 +1172,7 @@
       </w:r>
     </w:p>
     <w:sectPr>
-      <w:headerReference w:type="default" r:id="rId8"/>
+      <w:headerReference w:type="default" r:id="rId9"/>
       <w:pgSz w:w="11906" w:h="16838"/>
       <w:pgMar w:top="765" w:right="720" w:bottom="765" w:left="720" w:header="708" w:footer="708" w:gutter="0"/>
       <w:cols w:space="720"/>
@@ -1496,7 +1273,7 @@
         <w:color w:val="A6A6A6"/>
         <w:rtl/>
       </w:rPr>
-      <w:t xml:space="preserve">   מבוא לפיתוח משחקי מחשב</w:t>
+      <w:t>פיתוח משחקי מחשב</w:t>
     </w:r>
     <w:r>
       <w:rPr>
@@ -1504,7 +1281,7 @@
         <w:color w:val="A6A6A6"/>
         <w:rtl/>
       </w:rPr>
-      <w:t xml:space="preserve">    </w:t>
+      <w:t xml:space="preserve">                        </w:t>
     </w:r>
     <w:r>
       <w:rPr>
@@ -1514,17 +1291,7 @@
         <w:szCs w:val="18"/>
         <w:rtl/>
       </w:rPr>
-      <w:t>סיכם: מיכאל למברגר</w:t>
-    </w:r>
-    <w:r>
-      <w:rPr>
-        <w:rFonts w:ascii="Tahoma" w:hAnsi="Tahoma" w:cs="Tahoma" w:hint="cs"/>
-        <w:color w:val="A6A6A6"/>
-        <w:sz w:val="18"/>
-        <w:szCs w:val="18"/>
-        <w:rtl/>
-      </w:rPr>
-      <w:t xml:space="preserve">                                                                                      </w:t>
+      <w:t xml:space="preserve">כתב: מיכאל למברגר                                                                                   </w:t>
     </w:r>
     <w:r>
       <w:rPr>
@@ -1546,10 +1313,9 @@
     </w:r>
     <w:r>
       <w:rPr>
-        <w:noProof/>
         <w:rtl/>
       </w:rPr>
-      <w:t>2</w:t>
+      <w:t>1</w:t>
     </w:r>
     <w:r>
       <w:rPr>
@@ -1892,7 +1658,7 @@
       </w:pPr>
     </w:pPrDefault>
   </w:docDefaults>
-  <w:latentStyles w:defLockedState="0" w:defUIPriority="99" w:defSemiHidden="0" w:defUnhideWhenUsed="0" w:defQFormat="0" w:count="377">
+  <w:latentStyles w:defLockedState="0" w:defUIPriority="99" w:defSemiHidden="0" w:defUnhideWhenUsed="0" w:defQFormat="0" w:count="376">
     <w:lsdException w:name="Normal" w:uiPriority="0" w:qFormat="1"/>
     <w:lsdException w:name="heading 1" w:uiPriority="9" w:qFormat="1"/>
     <w:lsdException w:name="heading 2" w:uiPriority="9" w:qFormat="1"/>
@@ -2269,7 +2035,6 @@
     <w:lsdException w:name="Hashtag" w:semiHidden="1" w:unhideWhenUsed="1"/>
     <w:lsdException w:name="Unresolved Mention" w:semiHidden="1" w:unhideWhenUsed="1"/>
     <w:lsdException w:name="Smart Link" w:semiHidden="1" w:unhideWhenUsed="1"/>
-    <w:lsdException w:name="Smart Link Error" w:semiHidden="1" w:unhideWhenUsed="1"/>
   </w:latentStyles>
   <w:style w:type="paragraph" w:default="1" w:styleId="Normal">
     <w:name w:val="Normal"/>
@@ -3208,6 +2973,18 @@
       <w:ind w:left="720"/>
       <w:contextualSpacing/>
     </w:pPr>
+  </w:style>
+  <w:style w:type="character" w:styleId="UnresolvedMention">
+    <w:name w:val="Unresolved Mention"/>
+    <w:basedOn w:val="DefaultParagraphFont"/>
+    <w:uiPriority w:val="99"/>
+    <w:semiHidden/>
+    <w:unhideWhenUsed/>
+    <w:rsid w:val="005833E4"/>
+    <w:rPr>
+      <w:color w:val="605E5C"/>
+      <w:shd w:val="clear" w:color="auto" w:fill="E1DFDD"/>
+    </w:rPr>
   </w:style>
 </w:styles>
 </file>
@@ -3478,7 +3255,7 @@
 </file>
 
 <file path=customXml/itemProps1.xml><?xml version="1.0" encoding="utf-8"?>
-<ds:datastoreItem xmlns:ds="http://schemas.openxmlformats.org/officeDocument/2006/customXml" ds:itemID="{F72ADD00-CB08-4636-8964-75C01561232B}">
+<ds:datastoreItem xmlns:ds="http://schemas.openxmlformats.org/officeDocument/2006/customXml" ds:itemID="{53E13280-5287-4FE3-80FF-DB9E2FA6C779}">
   <ds:schemaRefs>
     <ds:schemaRef ds:uri="http://schemas.openxmlformats.org/officeDocument/2006/bibliography"/>
   </ds:schemaRefs>
